--- a/Week4/Report-Assignment-1.docx
+++ b/Week4/Report-Assignment-1.docx
@@ -23,11 +23,13 @@
           <w:p>
             <w:pPr>
               <w:rPr>
+                <w:rFonts w:ascii="Times New Roman" w:hAnsi="Times New Roman" w:cs="Times New Roman"/>
                 <w:lang w:val="vi-VN"/>
               </w:rPr>
             </w:pPr>
             <w:r>
               <w:rPr>
+                <w:rFonts w:ascii="Times New Roman" w:hAnsi="Times New Roman" w:cs="Times New Roman"/>
                 <w:lang w:val="vi-VN"/>
               </w:rPr>
               <w:t>Nguyễn Trung Thành - 20176874</w:t>
@@ -36,8 +38,1056 @@
         </w:tc>
       </w:tr>
     </w:tbl>
-    <w:p/>
-    <w:p/>
+    <w:p>
+      <w:pPr>
+        <w:rPr>
+          <w:rFonts w:ascii="Times New Roman" w:hAnsi="Times New Roman" w:cs="Times New Roman"/>
+        </w:rPr>
+      </w:pPr>
+    </w:p>
+    <w:p>
+      <w:pPr>
+        <w:rPr>
+          <w:rFonts w:ascii="Times New Roman" w:hAnsi="Times New Roman" w:cs="Times New Roman"/>
+        </w:rPr>
+      </w:pPr>
+      <w:r>
+        <w:rPr>
+          <w:rFonts w:ascii="Times New Roman" w:hAnsi="Times New Roman" w:cs="Times New Roman"/>
+        </w:rPr>
+        <w:drawing>
+          <wp:inline distT="0" distB="0" distL="0" distR="0" wp14:anchorId="522B0749" wp14:editId="6193AF14">
+            <wp:extent cx="5727700" cy="983615"/>
+            <wp:effectExtent l="0" t="0" r="0" b="0"/>
+            <wp:docPr id="1" name="Picture 1"/>
+            <wp:cNvGraphicFramePr>
+              <a:graphicFrameLocks xmlns:a="http://schemas.openxmlformats.org/drawingml/2006/main" noChangeAspect="1"/>
+            </wp:cNvGraphicFramePr>
+            <a:graphic xmlns:a="http://schemas.openxmlformats.org/drawingml/2006/main">
+              <a:graphicData uri="http://schemas.openxmlformats.org/drawingml/2006/picture">
+                <pic:pic xmlns:pic="http://schemas.openxmlformats.org/drawingml/2006/picture">
+                  <pic:nvPicPr>
+                    <pic:cNvPr id="1" name=""/>
+                    <pic:cNvPicPr/>
+                  </pic:nvPicPr>
+                  <pic:blipFill>
+                    <a:blip r:embed="rId5"/>
+                    <a:stretch>
+                      <a:fillRect/>
+                    </a:stretch>
+                  </pic:blipFill>
+                  <pic:spPr>
+                    <a:xfrm>
+                      <a:off x="0" y="0"/>
+                      <a:ext cx="5727700" cy="983615"/>
+                    </a:xfrm>
+                    <a:prstGeom prst="rect">
+                      <a:avLst/>
+                    </a:prstGeom>
+                  </pic:spPr>
+                </pic:pic>
+              </a:graphicData>
+            </a:graphic>
+          </wp:inline>
+        </w:drawing>
+      </w:r>
+    </w:p>
+    <w:p>
+      <w:pPr>
+        <w:rPr>
+          <w:rFonts w:ascii="Times New Roman" w:hAnsi="Times New Roman" w:cs="Times New Roman"/>
+        </w:rPr>
+      </w:pPr>
+    </w:p>
+    <w:p>
+      <w:pPr>
+        <w:pStyle w:val="ListParagraph"/>
+        <w:numPr>
+          <w:ilvl w:val="0"/>
+          <w:numId w:val="4"/>
+        </w:numPr>
+        <w:rPr>
+          <w:rFonts w:ascii="Times New Roman" w:hAnsi="Times New Roman" w:cs="Times New Roman"/>
+          <w:lang w:val="vi-VN"/>
+        </w:rPr>
+      </w:pPr>
+      <w:r>
+        <w:rPr>
+          <w:rFonts w:ascii="Times New Roman" w:hAnsi="Times New Roman" w:cs="Times New Roman"/>
+          <w:lang w:val="vi-VN"/>
+        </w:rPr>
+        <w:t>Mã nguồn:</w:t>
+      </w:r>
+    </w:p>
+    <w:p>
+      <w:pPr>
+        <w:rPr>
+          <w:rFonts w:ascii="Times New Roman" w:hAnsi="Times New Roman" w:cs="Times New Roman"/>
+          <w:lang w:val="vi-VN"/>
+        </w:rPr>
+      </w:pPr>
+    </w:p>
+    <w:p>
+      <w:pPr>
+        <w:rPr>
+          <w:rFonts w:ascii="Times New Roman" w:hAnsi="Times New Roman" w:cs="Times New Roman"/>
+          <w:lang w:val="vi-VN"/>
+        </w:rPr>
+      </w:pPr>
+      <w:r>
+        <w:rPr>
+          <w:rFonts w:ascii="Times New Roman" w:hAnsi="Times New Roman" w:cs="Times New Roman"/>
+          <w:lang w:val="vi-VN"/>
+        </w:rPr>
+        <w:drawing>
+          <wp:inline distT="0" distB="0" distL="0" distR="0" wp14:anchorId="7A3B7F3B" wp14:editId="6E058D3E">
+            <wp:extent cx="5727700" cy="2446020"/>
+            <wp:effectExtent l="0" t="0" r="0" b="5080"/>
+            <wp:docPr id="2" name="Picture 2"/>
+            <wp:cNvGraphicFramePr>
+              <a:graphicFrameLocks xmlns:a="http://schemas.openxmlformats.org/drawingml/2006/main" noChangeAspect="1"/>
+            </wp:cNvGraphicFramePr>
+            <a:graphic xmlns:a="http://schemas.openxmlformats.org/drawingml/2006/main">
+              <a:graphicData uri="http://schemas.openxmlformats.org/drawingml/2006/picture">
+                <pic:pic xmlns:pic="http://schemas.openxmlformats.org/drawingml/2006/picture">
+                  <pic:nvPicPr>
+                    <pic:cNvPr id="1" name=""/>
+                    <pic:cNvPicPr/>
+                  </pic:nvPicPr>
+                  <pic:blipFill>
+                    <a:blip r:embed="rId6"/>
+                    <a:stretch>
+                      <a:fillRect/>
+                    </a:stretch>
+                  </pic:blipFill>
+                  <pic:spPr>
+                    <a:xfrm>
+                      <a:off x="0" y="0"/>
+                      <a:ext cx="5727700" cy="2446020"/>
+                    </a:xfrm>
+                    <a:prstGeom prst="rect">
+                      <a:avLst/>
+                    </a:prstGeom>
+                  </pic:spPr>
+                </pic:pic>
+              </a:graphicData>
+            </a:graphic>
+          </wp:inline>
+        </w:drawing>
+      </w:r>
+    </w:p>
+    <w:p>
+      <w:pPr>
+        <w:rPr>
+          <w:rFonts w:ascii="Times New Roman" w:hAnsi="Times New Roman" w:cs="Times New Roman"/>
+          <w:lang w:val="vi-VN"/>
+        </w:rPr>
+      </w:pPr>
+    </w:p>
+    <w:p>
+      <w:pPr>
+        <w:pStyle w:val="ListParagraph"/>
+        <w:numPr>
+          <w:ilvl w:val="0"/>
+          <w:numId w:val="4"/>
+        </w:numPr>
+        <w:rPr>
+          <w:rFonts w:ascii="Times New Roman" w:hAnsi="Times New Roman" w:cs="Times New Roman"/>
+          <w:lang w:val="vi-VN"/>
+        </w:rPr>
+      </w:pPr>
+      <w:r>
+        <w:rPr>
+          <w:rFonts w:ascii="Times New Roman" w:hAnsi="Times New Roman" w:cs="Times New Roman"/>
+          <w:lang w:val="vi-VN"/>
+        </w:rPr>
+        <w:t>Với thanh ghi $s1 và $s2 có giá trị như sau:</w:t>
+      </w:r>
+    </w:p>
+    <w:p>
+      <w:pPr>
+        <w:rPr>
+          <w:rFonts w:ascii="Times New Roman" w:hAnsi="Times New Roman" w:cs="Times New Roman"/>
+          <w:lang w:val="vi-VN"/>
+        </w:rPr>
+      </w:pPr>
+    </w:p>
+    <w:p>
+      <w:pPr>
+        <w:rPr>
+          <w:rFonts w:ascii="Times New Roman" w:hAnsi="Times New Roman" w:cs="Times New Roman"/>
+          <w:lang w:val="vi-VN"/>
+        </w:rPr>
+      </w:pPr>
+      <w:r>
+        <w:rPr>
+          <w:rFonts w:ascii="Times New Roman" w:hAnsi="Times New Roman" w:cs="Times New Roman"/>
+          <w:lang w:val="vi-VN"/>
+        </w:rPr>
+        <w:drawing>
+          <wp:inline distT="0" distB="0" distL="0" distR="0" wp14:anchorId="0C613E87" wp14:editId="730F3B31">
+            <wp:extent cx="5727700" cy="463550"/>
+            <wp:effectExtent l="0" t="0" r="0" b="6350"/>
+            <wp:docPr id="3" name="Picture 3"/>
+            <wp:cNvGraphicFramePr>
+              <a:graphicFrameLocks xmlns:a="http://schemas.openxmlformats.org/drawingml/2006/main" noChangeAspect="1"/>
+            </wp:cNvGraphicFramePr>
+            <a:graphic xmlns:a="http://schemas.openxmlformats.org/drawingml/2006/main">
+              <a:graphicData uri="http://schemas.openxmlformats.org/drawingml/2006/picture">
+                <pic:pic xmlns:pic="http://schemas.openxmlformats.org/drawingml/2006/picture">
+                  <pic:nvPicPr>
+                    <pic:cNvPr id="1" name=""/>
+                    <pic:cNvPicPr/>
+                  </pic:nvPicPr>
+                  <pic:blipFill>
+                    <a:blip r:embed="rId7"/>
+                    <a:stretch>
+                      <a:fillRect/>
+                    </a:stretch>
+                  </pic:blipFill>
+                  <pic:spPr>
+                    <a:xfrm>
+                      <a:off x="0" y="0"/>
+                      <a:ext cx="5727700" cy="463550"/>
+                    </a:xfrm>
+                    <a:prstGeom prst="rect">
+                      <a:avLst/>
+                    </a:prstGeom>
+                  </pic:spPr>
+                </pic:pic>
+              </a:graphicData>
+            </a:graphic>
+          </wp:inline>
+        </w:drawing>
+      </w:r>
+    </w:p>
+    <w:p>
+      <w:pPr>
+        <w:rPr>
+          <w:rFonts w:ascii="Times New Roman" w:hAnsi="Times New Roman" w:cs="Times New Roman"/>
+          <w:lang w:val="vi-VN"/>
+        </w:rPr>
+      </w:pPr>
+    </w:p>
+    <w:p>
+      <w:pPr>
+        <w:pStyle w:val="ListParagraph"/>
+        <w:numPr>
+          <w:ilvl w:val="0"/>
+          <w:numId w:val="4"/>
+        </w:numPr>
+        <w:rPr>
+          <w:rFonts w:ascii="Times New Roman" w:hAnsi="Times New Roman" w:cs="Times New Roman"/>
+          <w:lang w:val="vi-VN"/>
+        </w:rPr>
+      </w:pPr>
+      <w:r>
+        <w:rPr>
+          <w:rFonts w:ascii="Times New Roman" w:hAnsi="Times New Roman" w:cs="Times New Roman"/>
+          <w:lang w:val="vi-VN"/>
+        </w:rPr>
+        <w:t>Text Segment:</w:t>
+      </w:r>
+    </w:p>
+    <w:p>
+      <w:pPr>
+        <w:rPr>
+          <w:rFonts w:ascii="Times New Roman" w:hAnsi="Times New Roman" w:cs="Times New Roman"/>
+          <w:lang w:val="vi-VN"/>
+        </w:rPr>
+      </w:pPr>
+    </w:p>
+    <w:p>
+      <w:pPr>
+        <w:rPr>
+          <w:rFonts w:ascii="Times New Roman" w:hAnsi="Times New Roman" w:cs="Times New Roman"/>
+          <w:lang w:val="vi-VN"/>
+        </w:rPr>
+      </w:pPr>
+      <w:r>
+        <w:rPr>
+          <w:rFonts w:ascii="Times New Roman" w:hAnsi="Times New Roman" w:cs="Times New Roman"/>
+          <w:lang w:val="vi-VN"/>
+        </w:rPr>
+        <w:drawing>
+          <wp:inline distT="0" distB="0" distL="0" distR="0" wp14:anchorId="09A53FF2" wp14:editId="2FDEEBAF">
+            <wp:extent cx="5727700" cy="1600835"/>
+            <wp:effectExtent l="0" t="0" r="0" b="0"/>
+            <wp:docPr id="4" name="Picture 4"/>
+            <wp:cNvGraphicFramePr>
+              <a:graphicFrameLocks xmlns:a="http://schemas.openxmlformats.org/drawingml/2006/main" noChangeAspect="1"/>
+            </wp:cNvGraphicFramePr>
+            <a:graphic xmlns:a="http://schemas.openxmlformats.org/drawingml/2006/main">
+              <a:graphicData uri="http://schemas.openxmlformats.org/drawingml/2006/picture">
+                <pic:pic xmlns:pic="http://schemas.openxmlformats.org/drawingml/2006/picture">
+                  <pic:nvPicPr>
+                    <pic:cNvPr id="1" name=""/>
+                    <pic:cNvPicPr/>
+                  </pic:nvPicPr>
+                  <pic:blipFill>
+                    <a:blip r:embed="rId8"/>
+                    <a:stretch>
+                      <a:fillRect/>
+                    </a:stretch>
+                  </pic:blipFill>
+                  <pic:spPr>
+                    <a:xfrm>
+                      <a:off x="0" y="0"/>
+                      <a:ext cx="5727700" cy="1600835"/>
+                    </a:xfrm>
+                    <a:prstGeom prst="rect">
+                      <a:avLst/>
+                    </a:prstGeom>
+                  </pic:spPr>
+                </pic:pic>
+              </a:graphicData>
+            </a:graphic>
+          </wp:inline>
+        </w:drawing>
+      </w:r>
+    </w:p>
+    <w:p>
+      <w:pPr>
+        <w:rPr>
+          <w:rFonts w:ascii="Times New Roman" w:hAnsi="Times New Roman" w:cs="Times New Roman"/>
+          <w:lang w:val="vi-VN"/>
+        </w:rPr>
+      </w:pPr>
+    </w:p>
+    <w:p>
+      <w:pPr>
+        <w:pStyle w:val="ListParagraph"/>
+        <w:numPr>
+          <w:ilvl w:val="0"/>
+          <w:numId w:val="4"/>
+        </w:numPr>
+        <w:rPr>
+          <w:rFonts w:ascii="Times New Roman" w:hAnsi="Times New Roman" w:cs="Times New Roman"/>
+          <w:lang w:val="vi-VN"/>
+        </w:rPr>
+      </w:pPr>
+      <w:r>
+        <w:rPr>
+          <w:rFonts w:ascii="Times New Roman" w:hAnsi="Times New Roman" w:cs="Times New Roman"/>
+          <w:lang w:val="vi-VN"/>
+        </w:rPr>
+        <w:t xml:space="preserve">Phân tích: </w:t>
+      </w:r>
+    </w:p>
+    <w:p>
+      <w:pPr>
+        <w:pStyle w:val="ListParagraph"/>
+        <w:rPr>
+          <w:rFonts w:ascii="Times New Roman" w:hAnsi="Times New Roman" w:cs="Times New Roman"/>
+          <w:lang w:val="vi-VN"/>
+        </w:rPr>
+      </w:pPr>
+      <w:r>
+        <w:rPr>
+          <w:rFonts w:ascii="Times New Roman" w:hAnsi="Times New Roman" w:cs="Times New Roman"/>
+          <w:lang w:val="vi-VN"/>
+        </w:rPr>
+        <w:t xml:space="preserve">+ Lệnh: </w:t>
+      </w:r>
+      <w:r>
+        <w:rPr>
+          <w:rFonts w:ascii="Times New Roman" w:hAnsi="Times New Roman" w:cs="Times New Roman"/>
+          <w:lang w:val="vi-VN"/>
+        </w:rPr>
+        <w:t>li $s1 0x7fffffff</w:t>
+      </w:r>
+      <w:r>
+        <w:rPr>
+          <w:rFonts w:ascii="Times New Roman" w:hAnsi="Times New Roman" w:cs="Times New Roman"/>
+          <w:lang w:val="vi-VN"/>
+        </w:rPr>
+        <w:t xml:space="preserve"> sẽ thành 2 lệnh lui và ori </w:t>
+      </w:r>
+    </w:p>
+    <w:p>
+      <w:pPr>
+        <w:pStyle w:val="ListParagraph"/>
+        <w:numPr>
+          <w:ilvl w:val="0"/>
+          <w:numId w:val="8"/>
+        </w:numPr>
+        <w:rPr>
+          <w:rFonts w:ascii="Times New Roman" w:hAnsi="Times New Roman" w:cs="Times New Roman"/>
+          <w:lang w:val="vi-VN"/>
+        </w:rPr>
+      </w:pPr>
+      <w:r>
+        <w:rPr>
+          <w:rFonts w:ascii="Times New Roman" w:hAnsi="Times New Roman" w:cs="Times New Roman"/>
+          <w:lang w:val="vi-VN"/>
+        </w:rPr>
+        <w:t xml:space="preserve">Kết quả: $s1 = </w:t>
+      </w:r>
+      <w:r>
+        <w:rPr>
+          <w:rFonts w:ascii="Times New Roman" w:hAnsi="Times New Roman" w:cs="Times New Roman"/>
+          <w:lang w:val="vi-VN"/>
+        </w:rPr>
+        <w:t>0x7fffffff</w:t>
+      </w:r>
+    </w:p>
+    <w:p>
+      <w:pPr>
+        <w:pStyle w:val="ListParagraph"/>
+        <w:rPr>
+          <w:rFonts w:ascii="Times New Roman" w:hAnsi="Times New Roman" w:cs="Times New Roman"/>
+          <w:lang w:val="vi-VN"/>
+        </w:rPr>
+      </w:pPr>
+    </w:p>
+    <w:p>
+      <w:pPr>
+        <w:pStyle w:val="ListParagraph"/>
+        <w:rPr>
+          <w:rFonts w:ascii="Times New Roman" w:hAnsi="Times New Roman" w:cs="Times New Roman"/>
+          <w:lang w:val="vi-VN"/>
+        </w:rPr>
+      </w:pPr>
+      <w:r>
+        <w:rPr>
+          <w:rFonts w:ascii="Times New Roman" w:hAnsi="Times New Roman" w:cs="Times New Roman"/>
+          <w:lang w:val="vi-VN"/>
+        </w:rPr>
+        <w:t xml:space="preserve">+ Lệnh: </w:t>
+      </w:r>
+      <w:r>
+        <w:rPr>
+          <w:rFonts w:ascii="Times New Roman" w:hAnsi="Times New Roman" w:cs="Times New Roman"/>
+          <w:lang w:val="vi-VN"/>
+        </w:rPr>
+        <w:t>li $s1 0x</w:t>
+      </w:r>
+      <w:r>
+        <w:rPr>
+          <w:rFonts w:ascii="Times New Roman" w:hAnsi="Times New Roman" w:cs="Times New Roman"/>
+          <w:lang w:val="vi-VN"/>
+        </w:rPr>
+        <w:t>6</w:t>
+      </w:r>
+      <w:r>
+        <w:rPr>
+          <w:rFonts w:ascii="Times New Roman" w:hAnsi="Times New Roman" w:cs="Times New Roman"/>
+          <w:lang w:val="vi-VN"/>
+        </w:rPr>
+        <w:t>fffffff</w:t>
+      </w:r>
+      <w:r>
+        <w:rPr>
+          <w:rFonts w:ascii="Times New Roman" w:hAnsi="Times New Roman" w:cs="Times New Roman"/>
+          <w:lang w:val="vi-VN"/>
+        </w:rPr>
+        <w:t xml:space="preserve"> sẽ thành 2 lệnh lui và ori </w:t>
+      </w:r>
+    </w:p>
+    <w:p>
+      <w:pPr>
+        <w:pStyle w:val="ListParagraph"/>
+        <w:numPr>
+          <w:ilvl w:val="0"/>
+          <w:numId w:val="8"/>
+        </w:numPr>
+        <w:rPr>
+          <w:rFonts w:ascii="Times New Roman" w:hAnsi="Times New Roman" w:cs="Times New Roman"/>
+          <w:lang w:val="vi-VN"/>
+        </w:rPr>
+      </w:pPr>
+      <w:r>
+        <w:rPr>
+          <w:rFonts w:ascii="Times New Roman" w:hAnsi="Times New Roman" w:cs="Times New Roman"/>
+          <w:lang w:val="vi-VN"/>
+        </w:rPr>
+        <w:t>Kết quả: $s</w:t>
+      </w:r>
+      <w:r>
+        <w:rPr>
+          <w:rFonts w:ascii="Times New Roman" w:hAnsi="Times New Roman" w:cs="Times New Roman"/>
+          <w:lang w:val="vi-VN"/>
+        </w:rPr>
+        <w:t>2</w:t>
+      </w:r>
+      <w:r>
+        <w:rPr>
+          <w:rFonts w:ascii="Times New Roman" w:hAnsi="Times New Roman" w:cs="Times New Roman"/>
+          <w:lang w:val="vi-VN"/>
+        </w:rPr>
+        <w:t xml:space="preserve"> = </w:t>
+      </w:r>
+      <w:r>
+        <w:rPr>
+          <w:rFonts w:ascii="Times New Roman" w:hAnsi="Times New Roman" w:cs="Times New Roman"/>
+          <w:lang w:val="vi-VN"/>
+        </w:rPr>
+        <w:t>0x</w:t>
+      </w:r>
+      <w:r>
+        <w:rPr>
+          <w:rFonts w:ascii="Times New Roman" w:hAnsi="Times New Roman" w:cs="Times New Roman"/>
+          <w:lang w:val="vi-VN"/>
+        </w:rPr>
+        <w:t>6</w:t>
+      </w:r>
+      <w:r>
+        <w:rPr>
+          <w:rFonts w:ascii="Times New Roman" w:hAnsi="Times New Roman" w:cs="Times New Roman"/>
+          <w:lang w:val="vi-VN"/>
+        </w:rPr>
+        <w:t>fffffff</w:t>
+      </w:r>
+    </w:p>
+    <w:p>
+      <w:pPr>
+        <w:pStyle w:val="ListParagraph"/>
+        <w:rPr>
+          <w:rFonts w:ascii="Times New Roman" w:hAnsi="Times New Roman" w:cs="Times New Roman"/>
+          <w:lang w:val="vi-VN"/>
+        </w:rPr>
+      </w:pPr>
+      <w:r>
+        <w:rPr>
+          <w:rFonts w:ascii="Times New Roman" w:hAnsi="Times New Roman" w:cs="Times New Roman"/>
+          <w:lang w:val="vi-VN"/>
+        </w:rPr>
+        <w:lastRenderedPageBreak/>
+        <w:t xml:space="preserve">+ Lệnh: </w:t>
+      </w:r>
+      <w:r>
+        <w:rPr>
+          <w:rFonts w:ascii="Times New Roman" w:hAnsi="Times New Roman" w:cs="Times New Roman"/>
+          <w:lang w:val="vi-VN"/>
+        </w:rPr>
+        <w:t>li $t0, 0 # No overflow is default status</w:t>
+      </w:r>
+    </w:p>
+    <w:p>
+      <w:pPr>
+        <w:pStyle w:val="ListParagraph"/>
+        <w:numPr>
+          <w:ilvl w:val="0"/>
+          <w:numId w:val="7"/>
+        </w:numPr>
+        <w:rPr>
+          <w:rFonts w:ascii="Times New Roman" w:hAnsi="Times New Roman" w:cs="Times New Roman"/>
+          <w:lang w:val="vi-VN"/>
+        </w:rPr>
+      </w:pPr>
+      <w:r>
+        <w:rPr>
+          <w:rFonts w:ascii="Times New Roman" w:hAnsi="Times New Roman" w:cs="Times New Roman"/>
+          <w:lang w:val="vi-VN"/>
+        </w:rPr>
+        <w:t xml:space="preserve">Kết quả: $t0 = </w:t>
+      </w:r>
+      <w:r>
+        <w:rPr>
+          <w:rFonts w:ascii="Times New Roman" w:hAnsi="Times New Roman" w:cs="Times New Roman"/>
+          <w:lang w:val="vi-VN"/>
+        </w:rPr>
+        <w:t>0x00000000</w:t>
+      </w:r>
+    </w:p>
+    <w:p>
+      <w:pPr>
+        <w:pStyle w:val="ListParagraph"/>
+        <w:rPr>
+          <w:rFonts w:ascii="Times New Roman" w:hAnsi="Times New Roman" w:cs="Times New Roman"/>
+          <w:lang w:val="vi-VN"/>
+        </w:rPr>
+      </w:pPr>
+    </w:p>
+    <w:p>
+      <w:pPr>
+        <w:pStyle w:val="ListParagraph"/>
+        <w:rPr>
+          <w:rFonts w:ascii="Times New Roman" w:hAnsi="Times New Roman" w:cs="Times New Roman"/>
+          <w:lang w:val="vi-VN"/>
+        </w:rPr>
+      </w:pPr>
+      <w:r>
+        <w:rPr>
+          <w:rFonts w:ascii="Times New Roman" w:hAnsi="Times New Roman" w:cs="Times New Roman"/>
+          <w:lang w:val="vi-VN"/>
+        </w:rPr>
+        <w:t xml:space="preserve">+ Lệnh: </w:t>
+      </w:r>
+      <w:r>
+        <w:rPr>
+          <w:rFonts w:ascii="Times New Roman" w:hAnsi="Times New Roman" w:cs="Times New Roman"/>
+          <w:lang w:val="vi-VN"/>
+        </w:rPr>
+        <w:t>addu $s3, $s1, $s2</w:t>
+      </w:r>
+      <w:r>
+        <w:rPr>
+          <w:rFonts w:ascii="Times New Roman" w:hAnsi="Times New Roman" w:cs="Times New Roman"/>
+          <w:lang w:val="vi-VN"/>
+        </w:rPr>
+        <w:t xml:space="preserve"> cho phép thực hiện cộng 2 số 32 bit mà không bị tràn số (overflow).</w:t>
+      </w:r>
+    </w:p>
+    <w:p>
+      <w:pPr>
+        <w:pStyle w:val="ListParagraph"/>
+        <w:numPr>
+          <w:ilvl w:val="0"/>
+          <w:numId w:val="7"/>
+        </w:numPr>
+        <w:rPr>
+          <w:rFonts w:ascii="Times New Roman" w:hAnsi="Times New Roman" w:cs="Times New Roman"/>
+          <w:lang w:val="vi-VN"/>
+        </w:rPr>
+      </w:pPr>
+      <w:r>
+        <w:rPr>
+          <w:rFonts w:ascii="Times New Roman" w:hAnsi="Times New Roman" w:cs="Times New Roman"/>
+          <w:lang w:val="vi-VN"/>
+        </w:rPr>
+        <w:t xml:space="preserve">Kết quả: </w:t>
+      </w:r>
+      <w:r>
+        <w:rPr>
+          <w:rFonts w:ascii="Times New Roman" w:hAnsi="Times New Roman" w:cs="Times New Roman"/>
+          <w:lang w:val="vi-VN"/>
+        </w:rPr>
+        <w:t xml:space="preserve">$s3 = </w:t>
+      </w:r>
+      <w:r>
+        <w:rPr>
+          <w:rFonts w:ascii="Times New Roman" w:hAnsi="Times New Roman" w:cs="Times New Roman"/>
+          <w:lang w:val="vi-VN"/>
+        </w:rPr>
+        <w:t>0xeffffffe</w:t>
+      </w:r>
+    </w:p>
+    <w:p>
+      <w:pPr>
+        <w:rPr>
+          <w:rFonts w:ascii="Times New Roman" w:hAnsi="Times New Roman" w:cs="Times New Roman"/>
+          <w:lang w:val="vi-VN"/>
+        </w:rPr>
+      </w:pPr>
+    </w:p>
+    <w:p>
+      <w:pPr>
+        <w:ind w:left="720"/>
+        <w:rPr>
+          <w:rFonts w:ascii="Times New Roman" w:hAnsi="Times New Roman" w:cs="Times New Roman"/>
+          <w:lang w:val="vi-VN"/>
+        </w:rPr>
+      </w:pPr>
+      <w:r>
+        <w:rPr>
+          <w:rFonts w:ascii="Times New Roman" w:hAnsi="Times New Roman" w:cs="Times New Roman"/>
+          <w:lang w:val="vi-VN"/>
+        </w:rPr>
+        <w:t xml:space="preserve">+ Lệnh: </w:t>
+      </w:r>
+      <w:r>
+        <w:rPr>
+          <w:rFonts w:ascii="Times New Roman" w:hAnsi="Times New Roman" w:cs="Times New Roman"/>
+          <w:lang w:val="vi-VN"/>
+        </w:rPr>
+        <w:t>xor $t1, $s1, $s2</w:t>
+      </w:r>
+    </w:p>
+    <w:p>
+      <w:pPr>
+        <w:pStyle w:val="ListParagraph"/>
+        <w:numPr>
+          <w:ilvl w:val="0"/>
+          <w:numId w:val="7"/>
+        </w:numPr>
+        <w:rPr>
+          <w:rFonts w:ascii="Times New Roman" w:hAnsi="Times New Roman" w:cs="Times New Roman"/>
+          <w:lang w:val="vi-VN"/>
+        </w:rPr>
+      </w:pPr>
+      <w:r>
+        <w:rPr>
+          <w:rFonts w:ascii="Times New Roman" w:hAnsi="Times New Roman" w:cs="Times New Roman"/>
+          <w:lang w:val="vi-VN"/>
+        </w:rPr>
+        <w:t xml:space="preserve">Kết quả: $t1 = </w:t>
+      </w:r>
+      <w:r>
+        <w:rPr>
+          <w:rFonts w:ascii="Times New Roman" w:hAnsi="Times New Roman" w:cs="Times New Roman"/>
+          <w:lang w:val="vi-VN"/>
+        </w:rPr>
+        <w:t>0x10000000</w:t>
+      </w:r>
+    </w:p>
+    <w:p>
+      <w:pPr>
+        <w:rPr>
+          <w:rFonts w:ascii="Times New Roman" w:hAnsi="Times New Roman" w:cs="Times New Roman"/>
+          <w:lang w:val="vi-VN"/>
+        </w:rPr>
+      </w:pPr>
+    </w:p>
+    <w:p>
+      <w:pPr>
+        <w:ind w:left="720"/>
+        <w:rPr>
+          <w:rFonts w:ascii="Times New Roman" w:hAnsi="Times New Roman" w:cs="Times New Roman"/>
+          <w:lang w:val="vi-VN"/>
+        </w:rPr>
+      </w:pPr>
+      <w:r>
+        <w:rPr>
+          <w:rFonts w:ascii="Times New Roman" w:hAnsi="Times New Roman" w:cs="Times New Roman"/>
+          <w:lang w:val="vi-VN"/>
+        </w:rPr>
+        <w:t xml:space="preserve">+ Lệnh: </w:t>
+      </w:r>
+      <w:r>
+        <w:rPr>
+          <w:rFonts w:ascii="Times New Roman" w:hAnsi="Times New Roman" w:cs="Times New Roman"/>
+          <w:lang w:val="vi-VN"/>
+        </w:rPr>
+        <w:t>bltz $t1, EXIT # If not, exit</w:t>
+      </w:r>
+    </w:p>
+    <w:p>
+      <w:pPr>
+        <w:pStyle w:val="ListParagraph"/>
+        <w:numPr>
+          <w:ilvl w:val="0"/>
+          <w:numId w:val="7"/>
+        </w:numPr>
+        <w:rPr>
+          <w:rFonts w:ascii="Times New Roman" w:hAnsi="Times New Roman" w:cs="Times New Roman"/>
+          <w:lang w:val="vi-VN"/>
+        </w:rPr>
+      </w:pPr>
+      <w:r>
+        <w:rPr>
+          <w:rFonts w:ascii="Times New Roman" w:hAnsi="Times New Roman" w:cs="Times New Roman"/>
+          <w:lang w:val="vi-VN"/>
+        </w:rPr>
+        <w:t>Thoả mãn, thực hiện lệnh tiếp theo.</w:t>
+      </w:r>
+    </w:p>
+    <w:p>
+      <w:pPr>
+        <w:rPr>
+          <w:rFonts w:ascii="Times New Roman" w:hAnsi="Times New Roman" w:cs="Times New Roman"/>
+          <w:lang w:val="vi-VN"/>
+        </w:rPr>
+      </w:pPr>
+    </w:p>
+    <w:p>
+      <w:pPr>
+        <w:ind w:left="720"/>
+        <w:rPr>
+          <w:rFonts w:ascii="Times New Roman" w:hAnsi="Times New Roman" w:cs="Times New Roman"/>
+          <w:lang w:val="vi-VN"/>
+        </w:rPr>
+      </w:pPr>
+      <w:r>
+        <w:rPr>
+          <w:rFonts w:ascii="Times New Roman" w:hAnsi="Times New Roman" w:cs="Times New Roman"/>
+          <w:lang w:val="vi-VN"/>
+        </w:rPr>
+        <w:t xml:space="preserve">+ Lệnh: </w:t>
+      </w:r>
+      <w:r>
+        <w:rPr>
+          <w:rFonts w:ascii="Times New Roman" w:hAnsi="Times New Roman" w:cs="Times New Roman"/>
+          <w:lang w:val="vi-VN"/>
+        </w:rPr>
+        <w:t>slt $t2, $s3, $s1</w:t>
+      </w:r>
+    </w:p>
+    <w:p>
+      <w:pPr>
+        <w:pStyle w:val="ListParagraph"/>
+        <w:numPr>
+          <w:ilvl w:val="0"/>
+          <w:numId w:val="7"/>
+        </w:numPr>
+        <w:rPr>
+          <w:rFonts w:ascii="Times New Roman" w:hAnsi="Times New Roman" w:cs="Times New Roman"/>
+          <w:lang w:val="vi-VN"/>
+        </w:rPr>
+      </w:pPr>
+      <w:r>
+        <w:rPr>
+          <w:rFonts w:ascii="Times New Roman" w:hAnsi="Times New Roman" w:cs="Times New Roman"/>
+          <w:lang w:val="vi-VN"/>
+        </w:rPr>
+        <w:t xml:space="preserve">Kết quả: $t2 = </w:t>
+      </w:r>
+      <w:r>
+        <w:rPr>
+          <w:rFonts w:ascii="Times New Roman" w:hAnsi="Times New Roman" w:cs="Times New Roman"/>
+          <w:lang w:val="vi-VN"/>
+        </w:rPr>
+        <w:t>0x00000001</w:t>
+      </w:r>
+    </w:p>
+    <w:p>
+      <w:pPr>
+        <w:pStyle w:val="ListParagraph"/>
+        <w:rPr>
+          <w:rFonts w:ascii="Times New Roman" w:hAnsi="Times New Roman" w:cs="Times New Roman"/>
+          <w:lang w:val="vi-VN"/>
+        </w:rPr>
+      </w:pPr>
+    </w:p>
+    <w:p>
+      <w:pPr>
+        <w:pStyle w:val="ListParagraph"/>
+        <w:rPr>
+          <w:rFonts w:ascii="Times New Roman" w:hAnsi="Times New Roman" w:cs="Times New Roman"/>
+          <w:lang w:val="vi-VN"/>
+        </w:rPr>
+      </w:pPr>
+      <w:r>
+        <w:rPr>
+          <w:rFonts w:ascii="Times New Roman" w:hAnsi="Times New Roman" w:cs="Times New Roman"/>
+          <w:lang w:val="vi-VN"/>
+        </w:rPr>
+        <w:t xml:space="preserve">+ </w:t>
+      </w:r>
+      <w:r>
+        <w:rPr>
+          <w:rFonts w:ascii="Times New Roman" w:hAnsi="Times New Roman" w:cs="Times New Roman"/>
+          <w:lang w:val="vi-VN"/>
+        </w:rPr>
+        <w:t>bltz $s1, NEGATIVE # Test if $s1 and $s2 is negative?</w:t>
+      </w:r>
+    </w:p>
+    <w:p>
+      <w:pPr>
+        <w:rPr>
+          <w:rFonts w:ascii="Times New Roman" w:hAnsi="Times New Roman" w:cs="Times New Roman"/>
+          <w:lang w:val="vi-VN"/>
+        </w:rPr>
+      </w:pPr>
+      <w:r>
+        <w:rPr>
+          <w:rFonts w:ascii="Times New Roman" w:hAnsi="Times New Roman" w:cs="Times New Roman"/>
+          <w:lang w:val="vi-VN"/>
+        </w:rPr>
+        <w:tab/>
+        <w:t>Do $s1 dương nên =&gt; Thực hiện lệnh tiếp theo.</w:t>
+      </w:r>
+    </w:p>
+    <w:p>
+      <w:pPr>
+        <w:rPr>
+          <w:rFonts w:ascii="Times New Roman" w:hAnsi="Times New Roman" w:cs="Times New Roman"/>
+          <w:lang w:val="vi-VN"/>
+        </w:rPr>
+      </w:pPr>
+    </w:p>
+    <w:p>
+      <w:pPr>
+        <w:rPr>
+          <w:rFonts w:ascii="Times New Roman" w:hAnsi="Times New Roman" w:cs="Times New Roman"/>
+          <w:lang w:val="vi-VN"/>
+        </w:rPr>
+      </w:pPr>
+      <w:r>
+        <w:rPr>
+          <w:rFonts w:ascii="Times New Roman" w:hAnsi="Times New Roman" w:cs="Times New Roman"/>
+          <w:lang w:val="vi-VN"/>
+        </w:rPr>
+        <w:tab/>
+        <w:t xml:space="preserve">+ </w:t>
+      </w:r>
+      <w:r>
+        <w:rPr>
+          <w:rFonts w:ascii="Times New Roman" w:hAnsi="Times New Roman" w:cs="Times New Roman"/>
+          <w:lang w:val="vi-VN"/>
+        </w:rPr>
+        <w:t>beq $t2, $zero, EXIT # $s1 and $s2 is negative</w:t>
+      </w:r>
+    </w:p>
+    <w:p>
+      <w:pPr>
+        <w:rPr>
+          <w:rFonts w:ascii="Times New Roman" w:hAnsi="Times New Roman" w:cs="Times New Roman"/>
+          <w:lang w:val="vi-VN"/>
+        </w:rPr>
+      </w:pPr>
+      <w:r>
+        <w:rPr>
+          <w:rFonts w:ascii="Times New Roman" w:hAnsi="Times New Roman" w:cs="Times New Roman"/>
+          <w:lang w:val="vi-VN"/>
+        </w:rPr>
+        <w:tab/>
+        <w:t>Do $t2 dương =&gt; Thực hiện lệnh tiếp theo.</w:t>
+      </w:r>
+    </w:p>
+    <w:p>
+      <w:pPr>
+        <w:rPr>
+          <w:rFonts w:ascii="Times New Roman" w:hAnsi="Times New Roman" w:cs="Times New Roman"/>
+          <w:lang w:val="vi-VN"/>
+        </w:rPr>
+      </w:pPr>
+    </w:p>
+    <w:p>
+      <w:pPr>
+        <w:rPr>
+          <w:rFonts w:ascii="Times New Roman" w:hAnsi="Times New Roman" w:cs="Times New Roman"/>
+          <w:lang w:val="vi-VN"/>
+        </w:rPr>
+      </w:pPr>
+      <w:r>
+        <w:rPr>
+          <w:rFonts w:ascii="Times New Roman" w:hAnsi="Times New Roman" w:cs="Times New Roman"/>
+          <w:lang w:val="vi-VN"/>
+        </w:rPr>
+        <w:tab/>
+        <w:t xml:space="preserve">+ </w:t>
+      </w:r>
+      <w:r>
+        <w:rPr>
+          <w:rFonts w:ascii="Times New Roman" w:hAnsi="Times New Roman" w:cs="Times New Roman"/>
+          <w:lang w:val="vi-VN"/>
+        </w:rPr>
+        <w:t>b OVERFLOW</w:t>
+      </w:r>
+    </w:p>
+    <w:p>
+      <w:pPr>
+        <w:pStyle w:val="ListParagraph"/>
+        <w:numPr>
+          <w:ilvl w:val="0"/>
+          <w:numId w:val="7"/>
+        </w:numPr>
+        <w:rPr>
+          <w:rFonts w:ascii="Times New Roman" w:hAnsi="Times New Roman" w:cs="Times New Roman"/>
+          <w:lang w:val="vi-VN"/>
+        </w:rPr>
+      </w:pPr>
+      <w:r>
+        <w:rPr>
+          <w:rFonts w:ascii="Times New Roman" w:hAnsi="Times New Roman" w:cs="Times New Roman"/>
+          <w:lang w:val="vi-VN"/>
+        </w:rPr>
+        <w:t>Nhảy xuống OVERFLOW</w:t>
+      </w:r>
+    </w:p>
+    <w:p>
+      <w:pPr>
+        <w:rPr>
+          <w:rFonts w:ascii="Times New Roman" w:hAnsi="Times New Roman" w:cs="Times New Roman"/>
+          <w:lang w:val="vi-VN"/>
+        </w:rPr>
+      </w:pPr>
+    </w:p>
+    <w:p>
+      <w:pPr>
+        <w:ind w:left="720"/>
+        <w:rPr>
+          <w:rFonts w:ascii="Times New Roman" w:hAnsi="Times New Roman" w:cs="Times New Roman"/>
+          <w:lang w:val="vi-VN"/>
+        </w:rPr>
+      </w:pPr>
+      <w:r>
+        <w:rPr>
+          <w:rFonts w:ascii="Times New Roman" w:hAnsi="Times New Roman" w:cs="Times New Roman"/>
+          <w:lang w:val="vi-VN"/>
+        </w:rPr>
+        <w:t xml:space="preserve">+ </w:t>
+      </w:r>
+      <w:r>
+        <w:rPr>
+          <w:rFonts w:ascii="Times New Roman" w:hAnsi="Times New Roman" w:cs="Times New Roman"/>
+          <w:lang w:val="vi-VN"/>
+        </w:rPr>
+        <w:t>li $t0, 1 # the result is overflow</w:t>
+      </w:r>
+    </w:p>
+    <w:p>
+      <w:pPr>
+        <w:pStyle w:val="ListParagraph"/>
+        <w:numPr>
+          <w:ilvl w:val="0"/>
+          <w:numId w:val="7"/>
+        </w:numPr>
+        <w:rPr>
+          <w:rFonts w:ascii="Times New Roman" w:hAnsi="Times New Roman" w:cs="Times New Roman"/>
+          <w:lang w:val="vi-VN"/>
+        </w:rPr>
+      </w:pPr>
+      <w:r>
+        <w:rPr>
+          <w:rFonts w:ascii="Times New Roman" w:hAnsi="Times New Roman" w:cs="Times New Roman"/>
+          <w:lang w:val="vi-VN"/>
+        </w:rPr>
+        <w:t xml:space="preserve">Gán $t0 = </w:t>
+      </w:r>
+      <w:r>
+        <w:rPr>
+          <w:rFonts w:ascii="Times New Roman" w:hAnsi="Times New Roman" w:cs="Times New Roman"/>
+          <w:lang w:val="vi-VN"/>
+        </w:rPr>
+        <w:t>0x00000001</w:t>
+      </w:r>
+    </w:p>
+    <w:p>
+      <w:pPr>
+        <w:ind w:left="720"/>
+        <w:rPr>
+          <w:rFonts w:ascii="Times New Roman" w:hAnsi="Times New Roman" w:cs="Times New Roman"/>
+          <w:lang w:val="vi-VN"/>
+        </w:rPr>
+      </w:pPr>
+    </w:p>
+    <w:p>
+      <w:pPr>
+        <w:ind w:left="720"/>
+        <w:rPr>
+          <w:rFonts w:ascii="Times New Roman" w:hAnsi="Times New Roman" w:cs="Times New Roman"/>
+          <w:lang w:val="vi-VN"/>
+        </w:rPr>
+      </w:pPr>
+      <w:r>
+        <w:rPr>
+          <w:rFonts w:ascii="Times New Roman" w:hAnsi="Times New Roman" w:cs="Times New Roman"/>
+          <w:lang w:val="vi-VN"/>
+        </w:rPr>
+        <w:t>Kết thúc.</w:t>
+      </w:r>
+    </w:p>
+    <w:p>
+      <w:pPr>
+        <w:ind w:left="720"/>
+        <w:rPr>
+          <w:rFonts w:ascii="Times New Roman" w:hAnsi="Times New Roman" w:cs="Times New Roman"/>
+          <w:lang w:val="vi-VN"/>
+        </w:rPr>
+      </w:pPr>
+    </w:p>
+    <w:p>
+      <w:pPr>
+        <w:pStyle w:val="ListParagraph"/>
+        <w:numPr>
+          <w:ilvl w:val="0"/>
+          <w:numId w:val="4"/>
+        </w:numPr>
+        <w:rPr>
+          <w:rFonts w:ascii="Times New Roman" w:hAnsi="Times New Roman" w:cs="Times New Roman"/>
+          <w:lang w:val="vi-VN"/>
+        </w:rPr>
+      </w:pPr>
+      <w:r>
+        <w:rPr>
+          <w:rFonts w:ascii="Times New Roman" w:hAnsi="Times New Roman" w:cs="Times New Roman"/>
+          <w:lang w:val="vi-VN"/>
+        </w:rPr>
+        <w:t>Nhận xét: với giá trị $s1 = 0x7ffffffff và $s2 = 0x6ffffffff cho kết quả chương trình bị overflow.</w:t>
+      </w:r>
+    </w:p>
     <w:sectPr>
       <w:pgSz w:w="11900" w:h="16840"/>
       <w:pgMar w:top="1440" w:right="1440" w:bottom="1440" w:left="1440" w:header="708" w:footer="708" w:gutter="0"/>
@@ -163,6 +1213,230 @@
     </w:lvl>
   </w:abstractNum>
   <w:abstractNum w:abstractNumId="1" w15:restartNumberingAfterBreak="0">
+    <w:nsid w:val="20AF0EC2"/>
+    <w:multiLevelType w:val="hybridMultilevel"/>
+    <w:tmpl w:val="3DF8E726"/>
+    <w:lvl w:ilvl="0" w:tplc="85F8EA1E">
+      <w:numFmt w:val="bullet"/>
+      <w:lvlText w:val=""/>
+      <w:lvlJc w:val="left"/>
+      <w:pPr>
+        <w:ind w:left="1080" w:hanging="360"/>
+      </w:pPr>
+      <w:rPr>
+        <w:rFonts w:ascii="Wingdings" w:eastAsiaTheme="minorEastAsia" w:hAnsi="Wingdings" w:cs="Times New Roman" w:hint="default"/>
+      </w:rPr>
+    </w:lvl>
+    <w:lvl w:ilvl="1" w:tplc="04090003" w:tentative="1">
+      <w:start w:val="1"/>
+      <w:numFmt w:val="bullet"/>
+      <w:lvlText w:val="o"/>
+      <w:lvlJc w:val="left"/>
+      <w:pPr>
+        <w:ind w:left="1800" w:hanging="360"/>
+      </w:pPr>
+      <w:rPr>
+        <w:rFonts w:ascii="Courier New" w:hAnsi="Courier New" w:cs="Courier New" w:hint="default"/>
+      </w:rPr>
+    </w:lvl>
+    <w:lvl w:ilvl="2" w:tplc="04090005" w:tentative="1">
+      <w:start w:val="1"/>
+      <w:numFmt w:val="bullet"/>
+      <w:lvlText w:val=""/>
+      <w:lvlJc w:val="left"/>
+      <w:pPr>
+        <w:ind w:left="2520" w:hanging="360"/>
+      </w:pPr>
+      <w:rPr>
+        <w:rFonts w:ascii="Wingdings" w:hAnsi="Wingdings" w:cs="Wingdings" w:hint="default"/>
+      </w:rPr>
+    </w:lvl>
+    <w:lvl w:ilvl="3" w:tplc="04090001" w:tentative="1">
+      <w:start w:val="1"/>
+      <w:numFmt w:val="bullet"/>
+      <w:lvlText w:val=""/>
+      <w:lvlJc w:val="left"/>
+      <w:pPr>
+        <w:ind w:left="3240" w:hanging="360"/>
+      </w:pPr>
+      <w:rPr>
+        <w:rFonts w:ascii="Symbol" w:hAnsi="Symbol" w:cs="Symbol" w:hint="default"/>
+      </w:rPr>
+    </w:lvl>
+    <w:lvl w:ilvl="4" w:tplc="04090003" w:tentative="1">
+      <w:start w:val="1"/>
+      <w:numFmt w:val="bullet"/>
+      <w:lvlText w:val="o"/>
+      <w:lvlJc w:val="left"/>
+      <w:pPr>
+        <w:ind w:left="3960" w:hanging="360"/>
+      </w:pPr>
+      <w:rPr>
+        <w:rFonts w:ascii="Courier New" w:hAnsi="Courier New" w:cs="Courier New" w:hint="default"/>
+      </w:rPr>
+    </w:lvl>
+    <w:lvl w:ilvl="5" w:tplc="04090005" w:tentative="1">
+      <w:start w:val="1"/>
+      <w:numFmt w:val="bullet"/>
+      <w:lvlText w:val=""/>
+      <w:lvlJc w:val="left"/>
+      <w:pPr>
+        <w:ind w:left="4680" w:hanging="360"/>
+      </w:pPr>
+      <w:rPr>
+        <w:rFonts w:ascii="Wingdings" w:hAnsi="Wingdings" w:cs="Wingdings" w:hint="default"/>
+      </w:rPr>
+    </w:lvl>
+    <w:lvl w:ilvl="6" w:tplc="04090001" w:tentative="1">
+      <w:start w:val="1"/>
+      <w:numFmt w:val="bullet"/>
+      <w:lvlText w:val=""/>
+      <w:lvlJc w:val="left"/>
+      <w:pPr>
+        <w:ind w:left="5400" w:hanging="360"/>
+      </w:pPr>
+      <w:rPr>
+        <w:rFonts w:ascii="Symbol" w:hAnsi="Symbol" w:cs="Symbol" w:hint="default"/>
+      </w:rPr>
+    </w:lvl>
+    <w:lvl w:ilvl="7" w:tplc="04090003" w:tentative="1">
+      <w:start w:val="1"/>
+      <w:numFmt w:val="bullet"/>
+      <w:lvlText w:val="o"/>
+      <w:lvlJc w:val="left"/>
+      <w:pPr>
+        <w:ind w:left="6120" w:hanging="360"/>
+      </w:pPr>
+      <w:rPr>
+        <w:rFonts w:ascii="Courier New" w:hAnsi="Courier New" w:cs="Courier New" w:hint="default"/>
+      </w:rPr>
+    </w:lvl>
+    <w:lvl w:ilvl="8" w:tplc="04090005" w:tentative="1">
+      <w:start w:val="1"/>
+      <w:numFmt w:val="bullet"/>
+      <w:lvlText w:val=""/>
+      <w:lvlJc w:val="left"/>
+      <w:pPr>
+        <w:ind w:left="6840" w:hanging="360"/>
+      </w:pPr>
+      <w:rPr>
+        <w:rFonts w:ascii="Wingdings" w:hAnsi="Wingdings" w:cs="Wingdings" w:hint="default"/>
+      </w:rPr>
+    </w:lvl>
+  </w:abstractNum>
+  <w:abstractNum w:abstractNumId="2" w15:restartNumberingAfterBreak="0">
+    <w:nsid w:val="31CD4C55"/>
+    <w:multiLevelType w:val="hybridMultilevel"/>
+    <w:tmpl w:val="887EA9E8"/>
+    <w:lvl w:ilvl="0" w:tplc="582E43AC">
+      <w:numFmt w:val="bullet"/>
+      <w:lvlText w:val=""/>
+      <w:lvlJc w:val="left"/>
+      <w:pPr>
+        <w:ind w:left="1080" w:hanging="360"/>
+      </w:pPr>
+      <w:rPr>
+        <w:rFonts w:ascii="Wingdings" w:eastAsiaTheme="minorEastAsia" w:hAnsi="Wingdings" w:cs="Times New Roman" w:hint="default"/>
+      </w:rPr>
+    </w:lvl>
+    <w:lvl w:ilvl="1" w:tplc="04090003" w:tentative="1">
+      <w:start w:val="1"/>
+      <w:numFmt w:val="bullet"/>
+      <w:lvlText w:val="o"/>
+      <w:lvlJc w:val="left"/>
+      <w:pPr>
+        <w:ind w:left="1800" w:hanging="360"/>
+      </w:pPr>
+      <w:rPr>
+        <w:rFonts w:ascii="Courier New" w:hAnsi="Courier New" w:cs="Courier New" w:hint="default"/>
+      </w:rPr>
+    </w:lvl>
+    <w:lvl w:ilvl="2" w:tplc="04090005" w:tentative="1">
+      <w:start w:val="1"/>
+      <w:numFmt w:val="bullet"/>
+      <w:lvlText w:val=""/>
+      <w:lvlJc w:val="left"/>
+      <w:pPr>
+        <w:ind w:left="2520" w:hanging="360"/>
+      </w:pPr>
+      <w:rPr>
+        <w:rFonts w:ascii="Wingdings" w:hAnsi="Wingdings" w:cs="Wingdings" w:hint="default"/>
+      </w:rPr>
+    </w:lvl>
+    <w:lvl w:ilvl="3" w:tplc="04090001" w:tentative="1">
+      <w:start w:val="1"/>
+      <w:numFmt w:val="bullet"/>
+      <w:lvlText w:val=""/>
+      <w:lvlJc w:val="left"/>
+      <w:pPr>
+        <w:ind w:left="3240" w:hanging="360"/>
+      </w:pPr>
+      <w:rPr>
+        <w:rFonts w:ascii="Symbol" w:hAnsi="Symbol" w:cs="Symbol" w:hint="default"/>
+      </w:rPr>
+    </w:lvl>
+    <w:lvl w:ilvl="4" w:tplc="04090003" w:tentative="1">
+      <w:start w:val="1"/>
+      <w:numFmt w:val="bullet"/>
+      <w:lvlText w:val="o"/>
+      <w:lvlJc w:val="left"/>
+      <w:pPr>
+        <w:ind w:left="3960" w:hanging="360"/>
+      </w:pPr>
+      <w:rPr>
+        <w:rFonts w:ascii="Courier New" w:hAnsi="Courier New" w:cs="Courier New" w:hint="default"/>
+      </w:rPr>
+    </w:lvl>
+    <w:lvl w:ilvl="5" w:tplc="04090005" w:tentative="1">
+      <w:start w:val="1"/>
+      <w:numFmt w:val="bullet"/>
+      <w:lvlText w:val=""/>
+      <w:lvlJc w:val="left"/>
+      <w:pPr>
+        <w:ind w:left="4680" w:hanging="360"/>
+      </w:pPr>
+      <w:rPr>
+        <w:rFonts w:ascii="Wingdings" w:hAnsi="Wingdings" w:cs="Wingdings" w:hint="default"/>
+      </w:rPr>
+    </w:lvl>
+    <w:lvl w:ilvl="6" w:tplc="04090001" w:tentative="1">
+      <w:start w:val="1"/>
+      <w:numFmt w:val="bullet"/>
+      <w:lvlText w:val=""/>
+      <w:lvlJc w:val="left"/>
+      <w:pPr>
+        <w:ind w:left="5400" w:hanging="360"/>
+      </w:pPr>
+      <w:rPr>
+        <w:rFonts w:ascii="Symbol" w:hAnsi="Symbol" w:cs="Symbol" w:hint="default"/>
+      </w:rPr>
+    </w:lvl>
+    <w:lvl w:ilvl="7" w:tplc="04090003" w:tentative="1">
+      <w:start w:val="1"/>
+      <w:numFmt w:val="bullet"/>
+      <w:lvlText w:val="o"/>
+      <w:lvlJc w:val="left"/>
+      <w:pPr>
+        <w:ind w:left="6120" w:hanging="360"/>
+      </w:pPr>
+      <w:rPr>
+        <w:rFonts w:ascii="Courier New" w:hAnsi="Courier New" w:cs="Courier New" w:hint="default"/>
+      </w:rPr>
+    </w:lvl>
+    <w:lvl w:ilvl="8" w:tplc="04090005" w:tentative="1">
+      <w:start w:val="1"/>
+      <w:numFmt w:val="bullet"/>
+      <w:lvlText w:val=""/>
+      <w:lvlJc w:val="left"/>
+      <w:pPr>
+        <w:ind w:left="6840" w:hanging="360"/>
+      </w:pPr>
+      <w:rPr>
+        <w:rFonts w:ascii="Wingdings" w:hAnsi="Wingdings" w:cs="Wingdings" w:hint="default"/>
+      </w:rPr>
+    </w:lvl>
+  </w:abstractNum>
+  <w:abstractNum w:abstractNumId="3" w15:restartNumberingAfterBreak="0">
     <w:nsid w:val="55590174"/>
     <w:multiLevelType w:val="hybridMultilevel"/>
     <w:tmpl w:val="9620B45C"/>
@@ -251,7 +1525,7 @@
       </w:pPr>
     </w:lvl>
   </w:abstractNum>
-  <w:abstractNum w:abstractNumId="2" w15:restartNumberingAfterBreak="0">
+  <w:abstractNum w:abstractNumId="4" w15:restartNumberingAfterBreak="0">
     <w:nsid w:val="57662787"/>
     <w:multiLevelType w:val="hybridMultilevel"/>
     <w:tmpl w:val="27380AF4"/>
@@ -338,16 +1612,367 @@
       <w:pPr>
         <w:ind w:left="6480" w:hanging="180"/>
       </w:pPr>
+    </w:lvl>
+  </w:abstractNum>
+  <w:abstractNum w:abstractNumId="5" w15:restartNumberingAfterBreak="0">
+    <w:nsid w:val="58724A16"/>
+    <w:multiLevelType w:val="hybridMultilevel"/>
+    <w:tmpl w:val="C2920902"/>
+    <w:lvl w:ilvl="0" w:tplc="0A34A9BA">
+      <w:numFmt w:val="bullet"/>
+      <w:lvlText w:val=""/>
+      <w:lvlJc w:val="left"/>
+      <w:pPr>
+        <w:ind w:left="1080" w:hanging="360"/>
+      </w:pPr>
+      <w:rPr>
+        <w:rFonts w:ascii="Wingdings" w:eastAsiaTheme="minorEastAsia" w:hAnsi="Wingdings" w:cs="Times New Roman" w:hint="default"/>
+      </w:rPr>
+    </w:lvl>
+    <w:lvl w:ilvl="1" w:tplc="04090003" w:tentative="1">
+      <w:start w:val="1"/>
+      <w:numFmt w:val="bullet"/>
+      <w:lvlText w:val="o"/>
+      <w:lvlJc w:val="left"/>
+      <w:pPr>
+        <w:ind w:left="1800" w:hanging="360"/>
+      </w:pPr>
+      <w:rPr>
+        <w:rFonts w:ascii="Courier New" w:hAnsi="Courier New" w:cs="Courier New" w:hint="default"/>
+      </w:rPr>
+    </w:lvl>
+    <w:lvl w:ilvl="2" w:tplc="04090005" w:tentative="1">
+      <w:start w:val="1"/>
+      <w:numFmt w:val="bullet"/>
+      <w:lvlText w:val=""/>
+      <w:lvlJc w:val="left"/>
+      <w:pPr>
+        <w:ind w:left="2520" w:hanging="360"/>
+      </w:pPr>
+      <w:rPr>
+        <w:rFonts w:ascii="Wingdings" w:hAnsi="Wingdings" w:cs="Wingdings" w:hint="default"/>
+      </w:rPr>
+    </w:lvl>
+    <w:lvl w:ilvl="3" w:tplc="04090001" w:tentative="1">
+      <w:start w:val="1"/>
+      <w:numFmt w:val="bullet"/>
+      <w:lvlText w:val=""/>
+      <w:lvlJc w:val="left"/>
+      <w:pPr>
+        <w:ind w:left="3240" w:hanging="360"/>
+      </w:pPr>
+      <w:rPr>
+        <w:rFonts w:ascii="Symbol" w:hAnsi="Symbol" w:cs="Symbol" w:hint="default"/>
+      </w:rPr>
+    </w:lvl>
+    <w:lvl w:ilvl="4" w:tplc="04090003" w:tentative="1">
+      <w:start w:val="1"/>
+      <w:numFmt w:val="bullet"/>
+      <w:lvlText w:val="o"/>
+      <w:lvlJc w:val="left"/>
+      <w:pPr>
+        <w:ind w:left="3960" w:hanging="360"/>
+      </w:pPr>
+      <w:rPr>
+        <w:rFonts w:ascii="Courier New" w:hAnsi="Courier New" w:cs="Courier New" w:hint="default"/>
+      </w:rPr>
+    </w:lvl>
+    <w:lvl w:ilvl="5" w:tplc="04090005" w:tentative="1">
+      <w:start w:val="1"/>
+      <w:numFmt w:val="bullet"/>
+      <w:lvlText w:val=""/>
+      <w:lvlJc w:val="left"/>
+      <w:pPr>
+        <w:ind w:left="4680" w:hanging="360"/>
+      </w:pPr>
+      <w:rPr>
+        <w:rFonts w:ascii="Wingdings" w:hAnsi="Wingdings" w:cs="Wingdings" w:hint="default"/>
+      </w:rPr>
+    </w:lvl>
+    <w:lvl w:ilvl="6" w:tplc="04090001" w:tentative="1">
+      <w:start w:val="1"/>
+      <w:numFmt w:val="bullet"/>
+      <w:lvlText w:val=""/>
+      <w:lvlJc w:val="left"/>
+      <w:pPr>
+        <w:ind w:left="5400" w:hanging="360"/>
+      </w:pPr>
+      <w:rPr>
+        <w:rFonts w:ascii="Symbol" w:hAnsi="Symbol" w:cs="Symbol" w:hint="default"/>
+      </w:rPr>
+    </w:lvl>
+    <w:lvl w:ilvl="7" w:tplc="04090003" w:tentative="1">
+      <w:start w:val="1"/>
+      <w:numFmt w:val="bullet"/>
+      <w:lvlText w:val="o"/>
+      <w:lvlJc w:val="left"/>
+      <w:pPr>
+        <w:ind w:left="6120" w:hanging="360"/>
+      </w:pPr>
+      <w:rPr>
+        <w:rFonts w:ascii="Courier New" w:hAnsi="Courier New" w:cs="Courier New" w:hint="default"/>
+      </w:rPr>
+    </w:lvl>
+    <w:lvl w:ilvl="8" w:tplc="04090005" w:tentative="1">
+      <w:start w:val="1"/>
+      <w:numFmt w:val="bullet"/>
+      <w:lvlText w:val=""/>
+      <w:lvlJc w:val="left"/>
+      <w:pPr>
+        <w:ind w:left="6840" w:hanging="360"/>
+      </w:pPr>
+      <w:rPr>
+        <w:rFonts w:ascii="Wingdings" w:hAnsi="Wingdings" w:cs="Wingdings" w:hint="default"/>
+      </w:rPr>
+    </w:lvl>
+  </w:abstractNum>
+  <w:abstractNum w:abstractNumId="6" w15:restartNumberingAfterBreak="0">
+    <w:nsid w:val="745645E9"/>
+    <w:multiLevelType w:val="hybridMultilevel"/>
+    <w:tmpl w:val="9FB200B8"/>
+    <w:lvl w:ilvl="0" w:tplc="9726186E">
+      <w:numFmt w:val="bullet"/>
+      <w:lvlText w:val=""/>
+      <w:lvlJc w:val="left"/>
+      <w:pPr>
+        <w:ind w:left="720" w:hanging="360"/>
+      </w:pPr>
+      <w:rPr>
+        <w:rFonts w:ascii="Wingdings" w:eastAsiaTheme="minorEastAsia" w:hAnsi="Wingdings" w:cstheme="minorBidi" w:hint="default"/>
+      </w:rPr>
+    </w:lvl>
+    <w:lvl w:ilvl="1" w:tplc="04090003" w:tentative="1">
+      <w:start w:val="1"/>
+      <w:numFmt w:val="bullet"/>
+      <w:lvlText w:val="o"/>
+      <w:lvlJc w:val="left"/>
+      <w:pPr>
+        <w:ind w:left="1440" w:hanging="360"/>
+      </w:pPr>
+      <w:rPr>
+        <w:rFonts w:ascii="Courier New" w:hAnsi="Courier New" w:cs="Courier New" w:hint="default"/>
+      </w:rPr>
+    </w:lvl>
+    <w:lvl w:ilvl="2" w:tplc="04090005" w:tentative="1">
+      <w:start w:val="1"/>
+      <w:numFmt w:val="bullet"/>
+      <w:lvlText w:val=""/>
+      <w:lvlJc w:val="left"/>
+      <w:pPr>
+        <w:ind w:left="2160" w:hanging="360"/>
+      </w:pPr>
+      <w:rPr>
+        <w:rFonts w:ascii="Wingdings" w:hAnsi="Wingdings" w:cs="Wingdings" w:hint="default"/>
+      </w:rPr>
+    </w:lvl>
+    <w:lvl w:ilvl="3" w:tplc="04090001" w:tentative="1">
+      <w:start w:val="1"/>
+      <w:numFmt w:val="bullet"/>
+      <w:lvlText w:val=""/>
+      <w:lvlJc w:val="left"/>
+      <w:pPr>
+        <w:ind w:left="2880" w:hanging="360"/>
+      </w:pPr>
+      <w:rPr>
+        <w:rFonts w:ascii="Symbol" w:hAnsi="Symbol" w:cs="Symbol" w:hint="default"/>
+      </w:rPr>
+    </w:lvl>
+    <w:lvl w:ilvl="4" w:tplc="04090003" w:tentative="1">
+      <w:start w:val="1"/>
+      <w:numFmt w:val="bullet"/>
+      <w:lvlText w:val="o"/>
+      <w:lvlJc w:val="left"/>
+      <w:pPr>
+        <w:ind w:left="3600" w:hanging="360"/>
+      </w:pPr>
+      <w:rPr>
+        <w:rFonts w:ascii="Courier New" w:hAnsi="Courier New" w:cs="Courier New" w:hint="default"/>
+      </w:rPr>
+    </w:lvl>
+    <w:lvl w:ilvl="5" w:tplc="04090005" w:tentative="1">
+      <w:start w:val="1"/>
+      <w:numFmt w:val="bullet"/>
+      <w:lvlText w:val=""/>
+      <w:lvlJc w:val="left"/>
+      <w:pPr>
+        <w:ind w:left="4320" w:hanging="360"/>
+      </w:pPr>
+      <w:rPr>
+        <w:rFonts w:ascii="Wingdings" w:hAnsi="Wingdings" w:cs="Wingdings" w:hint="default"/>
+      </w:rPr>
+    </w:lvl>
+    <w:lvl w:ilvl="6" w:tplc="04090001" w:tentative="1">
+      <w:start w:val="1"/>
+      <w:numFmt w:val="bullet"/>
+      <w:lvlText w:val=""/>
+      <w:lvlJc w:val="left"/>
+      <w:pPr>
+        <w:ind w:left="5040" w:hanging="360"/>
+      </w:pPr>
+      <w:rPr>
+        <w:rFonts w:ascii="Symbol" w:hAnsi="Symbol" w:cs="Symbol" w:hint="default"/>
+      </w:rPr>
+    </w:lvl>
+    <w:lvl w:ilvl="7" w:tplc="04090003" w:tentative="1">
+      <w:start w:val="1"/>
+      <w:numFmt w:val="bullet"/>
+      <w:lvlText w:val="o"/>
+      <w:lvlJc w:val="left"/>
+      <w:pPr>
+        <w:ind w:left="5760" w:hanging="360"/>
+      </w:pPr>
+      <w:rPr>
+        <w:rFonts w:ascii="Courier New" w:hAnsi="Courier New" w:cs="Courier New" w:hint="default"/>
+      </w:rPr>
+    </w:lvl>
+    <w:lvl w:ilvl="8" w:tplc="04090005" w:tentative="1">
+      <w:start w:val="1"/>
+      <w:numFmt w:val="bullet"/>
+      <w:lvlText w:val=""/>
+      <w:lvlJc w:val="left"/>
+      <w:pPr>
+        <w:ind w:left="6480" w:hanging="360"/>
+      </w:pPr>
+      <w:rPr>
+        <w:rFonts w:ascii="Wingdings" w:hAnsi="Wingdings" w:cs="Wingdings" w:hint="default"/>
+      </w:rPr>
+    </w:lvl>
+  </w:abstractNum>
+  <w:abstractNum w:abstractNumId="7" w15:restartNumberingAfterBreak="0">
+    <w:nsid w:val="795B7C62"/>
+    <w:multiLevelType w:val="hybridMultilevel"/>
+    <w:tmpl w:val="D06A20B6"/>
+    <w:lvl w:ilvl="0" w:tplc="76F070AC">
+      <w:numFmt w:val="bullet"/>
+      <w:lvlText w:val=""/>
+      <w:lvlJc w:val="left"/>
+      <w:pPr>
+        <w:ind w:left="1440" w:hanging="360"/>
+      </w:pPr>
+      <w:rPr>
+        <w:rFonts w:ascii="Wingdings" w:eastAsiaTheme="minorEastAsia" w:hAnsi="Wingdings" w:cs="Times New Roman" w:hint="default"/>
+      </w:rPr>
+    </w:lvl>
+    <w:lvl w:ilvl="1" w:tplc="04090003" w:tentative="1">
+      <w:start w:val="1"/>
+      <w:numFmt w:val="bullet"/>
+      <w:lvlText w:val="o"/>
+      <w:lvlJc w:val="left"/>
+      <w:pPr>
+        <w:ind w:left="2160" w:hanging="360"/>
+      </w:pPr>
+      <w:rPr>
+        <w:rFonts w:ascii="Courier New" w:hAnsi="Courier New" w:cs="Courier New" w:hint="default"/>
+      </w:rPr>
+    </w:lvl>
+    <w:lvl w:ilvl="2" w:tplc="04090005" w:tentative="1">
+      <w:start w:val="1"/>
+      <w:numFmt w:val="bullet"/>
+      <w:lvlText w:val=""/>
+      <w:lvlJc w:val="left"/>
+      <w:pPr>
+        <w:ind w:left="2880" w:hanging="360"/>
+      </w:pPr>
+      <w:rPr>
+        <w:rFonts w:ascii="Wingdings" w:hAnsi="Wingdings" w:cs="Wingdings" w:hint="default"/>
+      </w:rPr>
+    </w:lvl>
+    <w:lvl w:ilvl="3" w:tplc="04090001" w:tentative="1">
+      <w:start w:val="1"/>
+      <w:numFmt w:val="bullet"/>
+      <w:lvlText w:val=""/>
+      <w:lvlJc w:val="left"/>
+      <w:pPr>
+        <w:ind w:left="3600" w:hanging="360"/>
+      </w:pPr>
+      <w:rPr>
+        <w:rFonts w:ascii="Symbol" w:hAnsi="Symbol" w:cs="Symbol" w:hint="default"/>
+      </w:rPr>
+    </w:lvl>
+    <w:lvl w:ilvl="4" w:tplc="04090003" w:tentative="1">
+      <w:start w:val="1"/>
+      <w:numFmt w:val="bullet"/>
+      <w:lvlText w:val="o"/>
+      <w:lvlJc w:val="left"/>
+      <w:pPr>
+        <w:ind w:left="4320" w:hanging="360"/>
+      </w:pPr>
+      <w:rPr>
+        <w:rFonts w:ascii="Courier New" w:hAnsi="Courier New" w:cs="Courier New" w:hint="default"/>
+      </w:rPr>
+    </w:lvl>
+    <w:lvl w:ilvl="5" w:tplc="04090005" w:tentative="1">
+      <w:start w:val="1"/>
+      <w:numFmt w:val="bullet"/>
+      <w:lvlText w:val=""/>
+      <w:lvlJc w:val="left"/>
+      <w:pPr>
+        <w:ind w:left="5040" w:hanging="360"/>
+      </w:pPr>
+      <w:rPr>
+        <w:rFonts w:ascii="Wingdings" w:hAnsi="Wingdings" w:cs="Wingdings" w:hint="default"/>
+      </w:rPr>
+    </w:lvl>
+    <w:lvl w:ilvl="6" w:tplc="04090001" w:tentative="1">
+      <w:start w:val="1"/>
+      <w:numFmt w:val="bullet"/>
+      <w:lvlText w:val=""/>
+      <w:lvlJc w:val="left"/>
+      <w:pPr>
+        <w:ind w:left="5760" w:hanging="360"/>
+      </w:pPr>
+      <w:rPr>
+        <w:rFonts w:ascii="Symbol" w:hAnsi="Symbol" w:cs="Symbol" w:hint="default"/>
+      </w:rPr>
+    </w:lvl>
+    <w:lvl w:ilvl="7" w:tplc="04090003" w:tentative="1">
+      <w:start w:val="1"/>
+      <w:numFmt w:val="bullet"/>
+      <w:lvlText w:val="o"/>
+      <w:lvlJc w:val="left"/>
+      <w:pPr>
+        <w:ind w:left="6480" w:hanging="360"/>
+      </w:pPr>
+      <w:rPr>
+        <w:rFonts w:ascii="Courier New" w:hAnsi="Courier New" w:cs="Courier New" w:hint="default"/>
+      </w:rPr>
+    </w:lvl>
+    <w:lvl w:ilvl="8" w:tplc="04090005" w:tentative="1">
+      <w:start w:val="1"/>
+      <w:numFmt w:val="bullet"/>
+      <w:lvlText w:val=""/>
+      <w:lvlJc w:val="left"/>
+      <w:pPr>
+        <w:ind w:left="7200" w:hanging="360"/>
+      </w:pPr>
+      <w:rPr>
+        <w:rFonts w:ascii="Wingdings" w:hAnsi="Wingdings" w:cs="Wingdings" w:hint="default"/>
+      </w:rPr>
     </w:lvl>
   </w:abstractNum>
   <w:num w:numId="1">
     <w:abstractNumId w:val="0"/>
   </w:num>
   <w:num w:numId="2">
-    <w:abstractNumId w:val="2"/>
+    <w:abstractNumId w:val="4"/>
   </w:num>
   <w:num w:numId="3">
+    <w:abstractNumId w:val="3"/>
+  </w:num>
+  <w:num w:numId="4">
+    <w:abstractNumId w:val="6"/>
+  </w:num>
+  <w:num w:numId="5">
+    <w:abstractNumId w:val="5"/>
+  </w:num>
+  <w:num w:numId="6">
+    <w:abstractNumId w:val="7"/>
+  </w:num>
+  <w:num w:numId="7">
     <w:abstractNumId w:val="1"/>
+  </w:num>
+  <w:num w:numId="8">
+    <w:abstractNumId w:val="2"/>
   </w:num>
 </w:numbering>
 </file>
